--- a/data/66.docx
+++ b/data/66.docx
@@ -167,7 +167,6 @@
         </w:numPr>
         <w:ind w:firstLineChars="0"/>
         <w:rPr>
-          <w:rFonts w:hint="eastAsia"/>
           <w:b/>
         </w:rPr>
       </w:pPr>
@@ -408,8 +407,6 @@
       <w:r>
         <w:t xml:space="preserve"> thennot</w:t>
       </w:r>
-      <w:bookmarkStart w:id="0" w:name="_GoBack"/>
-      <w:bookmarkEnd w:id="0"/>
     </w:p>
     <w:p>
       <w:pPr>
@@ -550,6 +547,40 @@
     </w:p>
     <w:p>
       <w:pPr>
+        <w:ind w:left="840"/>
+        <w:jc w:val="left"/>
+        <w:rPr>
+          <w:rFonts w:hint="eastAsia"/>
+          <w:b/>
+        </w:rPr>
+      </w:pPr>
+      <w:r>
+        <w:rPr>
+          <w:rFonts w:hint="eastAsia"/>
+          <w:b/>
+        </w:rPr>
+        <w:t>约束合法性检查：</w:t>
+      </w:r>
+      <w:r>
+        <w:rPr>
+          <w:rFonts w:hint="eastAsia"/>
+        </w:rPr>
+        <w:t>N</w:t>
+      </w:r>
+      <w:r>
+        <w:t xml:space="preserve">o, </w:t>
+      </w:r>
+      <w:r>
+        <w:rPr>
+          <w:rFonts w:hint="eastAsia"/>
+        </w:rPr>
+        <w:t>添加矛盾约束，生成了0条测试用例</w:t>
+      </w:r>
+      <w:bookmarkStart w:id="0" w:name="_GoBack"/>
+      <w:bookmarkEnd w:id="0"/>
+    </w:p>
+    <w:p>
+      <w:pPr>
         <w:pStyle w:val="a7"/>
         <w:ind w:left="840" w:firstLineChars="0" w:firstLine="0"/>
         <w:rPr>
@@ -627,6 +658,7 @@
         <w:rPr>
           <w:rFonts w:hint="eastAsia"/>
         </w:rPr>
+        <w:lastRenderedPageBreak/>
         <w:t xml:space="preserve"> </w:t>
       </w:r>
       <w:r>
@@ -644,7 +676,6 @@
         <w:rPr>
           <w:noProof/>
         </w:rPr>
-        <w:lastRenderedPageBreak/>
         <w:drawing>
           <wp:inline distT="0" distB="0" distL="0" distR="0" wp14:anchorId="6F3AB60F" wp14:editId="577C1CC7">
             <wp:extent cx="4114800" cy="1775517"/>
@@ -849,7 +880,6 @@
         </w:numPr>
         <w:ind w:firstLineChars="0"/>
         <w:rPr>
-          <w:rFonts w:hint="eastAsia"/>
           <w:b/>
         </w:rPr>
       </w:pPr>
@@ -946,9 +976,6 @@
     <w:p>
       <w:pPr>
         <w:ind w:left="360"/>
-        <w:rPr>
-          <w:rFonts w:hint="eastAsia"/>
-        </w:rPr>
       </w:pPr>
       <w:r>
         <w:rPr>
@@ -967,83 +994,6 @@
       <w:pPr>
         <w:ind w:left="360"/>
       </w:pPr>
-    </w:p>
-    <w:p>
-      <w:pPr>
-        <w:ind w:left="360"/>
-      </w:pPr>
-      <w:r>
-        <w:rPr>
-          <w:noProof/>
-        </w:rPr>
-        <w:lastRenderedPageBreak/>
-        <w:drawing>
-          <wp:inline distT="0" distB="0" distL="0" distR="0" wp14:anchorId="5CA110DC" wp14:editId="03DB9492">
-            <wp:extent cx="3555394" cy="3211975"/>
-            <wp:effectExtent l="0" t="0" r="6985" b="7620"/>
-            <wp:docPr id="11" name="图片 11"/>
-            <wp:cNvGraphicFramePr>
-              <a:graphicFrameLocks xmlns:a="http://schemas.openxmlformats.org/drawingml/2006/main" noChangeAspect="1"/>
-            </wp:cNvGraphicFramePr>
-            <a:graphic xmlns:a="http://schemas.openxmlformats.org/drawingml/2006/main">
-              <a:graphicData uri="http://schemas.openxmlformats.org/drawingml/2006/picture">
-                <pic:pic xmlns:pic="http://schemas.openxmlformats.org/drawingml/2006/picture">
-                  <pic:nvPicPr>
-                    <pic:cNvPr id="1" name=""/>
-                    <pic:cNvPicPr/>
-                  </pic:nvPicPr>
-                  <pic:blipFill>
-                    <a:blip r:embed="rId11"/>
-                    <a:stretch>
-                      <a:fillRect/>
-                    </a:stretch>
-                  </pic:blipFill>
-                  <pic:spPr>
-                    <a:xfrm>
-                      <a:off x="0" y="0"/>
-                      <a:ext cx="3558763" cy="3215018"/>
-                    </a:xfrm>
-                    <a:prstGeom prst="rect">
-                      <a:avLst/>
-                    </a:prstGeom>
-                  </pic:spPr>
-                </pic:pic>
-              </a:graphicData>
-            </a:graphic>
-          </wp:inline>
-        </w:drawing>
-      </w:r>
-    </w:p>
-    <w:p>
-      <w:pPr>
-        <w:ind w:left="360"/>
-      </w:pPr>
-    </w:p>
-    <w:p>
-      <w:pPr>
-        <w:ind w:left="360"/>
-      </w:pPr>
-      <w:r>
-        <w:rPr>
-          <w:rFonts w:hint="eastAsia"/>
-        </w:rPr>
-        <w:t>该工具W</w:t>
-      </w:r>
-      <w:r>
-        <w:t>indows</w:t>
-      </w:r>
-      <w:r>
-        <w:rPr>
-          <w:rFonts w:hint="eastAsia"/>
-        </w:rPr>
-        <w:t>下未试用成功</w:t>
-      </w:r>
-      <w:r>
-        <w:rPr>
-          <w:rFonts w:hint="eastAsia"/>
-        </w:rPr>
-        <w:t>，可能是我安装的ruby版本太新了。还需确认跨平台性。</w:t>
-      </w:r>
     </w:p>
     <w:sectPr>
       <w:pgSz w:w="11906" w:h="16838"/>
